--- a/note/01_Java/0511.4_제어문1-조건문.docx
+++ b/note/01_Java/0511.4_제어문1-조건문.docx
@@ -3306,7 +3306,6 @@
           <w:kern w:val="0"/>
           <w:szCs w:val="20"/>
         </w:rPr>
-        <w:lastRenderedPageBreak/>
         <w:tab/>
       </w:r>
       <w:r>
@@ -3348,6 +3347,7 @@
           <w:kern w:val="0"/>
           <w:szCs w:val="20"/>
         </w:rPr>
+        <w:lastRenderedPageBreak/>
         <w:tab/>
       </w:r>
       <w:r>
@@ -5814,6 +5814,39 @@
       <w:pPr>
         <w:spacing w:after="0"/>
         <w:rPr>
+          <w:rFonts w:ascii="Consolas" w:hAnsi="Consolas" w:cs="Consolas"/>
+          <w:color w:val="3F7F5F"/>
+          <w:kern w:val="0"/>
+          <w:szCs w:val="20"/>
+        </w:rPr>
+      </w:pPr>
+    </w:p>
+    <w:p>
+      <w:pPr>
+        <w:spacing w:after="0"/>
+        <w:rPr>
+          <w:rFonts w:ascii="Consolas" w:hAnsi="Consolas" w:cs="Consolas"/>
+          <w:color w:val="3F7F5F"/>
+          <w:kern w:val="0"/>
+          <w:szCs w:val="20"/>
+        </w:rPr>
+      </w:pPr>
+    </w:p>
+    <w:p>
+      <w:pPr>
+        <w:spacing w:after="0"/>
+        <w:rPr>
+          <w:rFonts w:ascii="Consolas" w:hAnsi="Consolas" w:cs="Consolas"/>
+          <w:color w:val="3F7F5F"/>
+          <w:kern w:val="0"/>
+          <w:szCs w:val="20"/>
+        </w:rPr>
+      </w:pPr>
+    </w:p>
+    <w:p>
+      <w:pPr>
+        <w:spacing w:after="0"/>
+        <w:rPr>
           <w:rFonts w:ascii="Consolas" w:hAnsi="Consolas" w:cs="Consolas" w:hint="eastAsia"/>
           <w:color w:val="3F7F5F"/>
           <w:kern w:val="0"/>
@@ -5822,28 +5855,6 @@
       </w:pPr>
       <w:bookmarkStart w:id="0" w:name="_GoBack"/>
       <w:bookmarkEnd w:id="0"/>
-    </w:p>
-    <w:p>
-      <w:pPr>
-        <w:spacing w:after="0"/>
-        <w:rPr>
-          <w:rFonts w:ascii="Consolas" w:hAnsi="Consolas" w:cs="Consolas"/>
-          <w:color w:val="3F7F5F"/>
-          <w:kern w:val="0"/>
-          <w:szCs w:val="20"/>
-        </w:rPr>
-      </w:pPr>
-    </w:p>
-    <w:p>
-      <w:pPr>
-        <w:spacing w:after="0"/>
-        <w:rPr>
-          <w:rFonts w:ascii="Consolas" w:hAnsi="Consolas" w:cs="Consolas"/>
-          <w:color w:val="3F7F5F"/>
-          <w:kern w:val="0"/>
-          <w:szCs w:val="20"/>
-        </w:rPr>
-      </w:pPr>
     </w:p>
     <w:p>
       <w:pPr>
